--- a/documents/tid_psam_Teilnehmerinformation.docx
+++ b/documents/tid_psam_Teilnehmerinformation.docx
@@ -1337,14 +1337,25 @@
           <w:lang w:val="de-DE"/>
         </w:rPr>
       </w:pPr>
-      <w:r>
-        <w:rPr>
-          <w:rFonts w:ascii="Nunito Sans" w:hAnsi="Nunito Sans" w:cstheme="minorHAnsi"/>
-          <w:b/>
-          <w:color w:val="000000" w:themeColor="text1"/>
-          <w:lang w:val="de-DE"/>
-        </w:rPr>
-        <w:lastRenderedPageBreak/>
+    </w:p>
+    <w:p>
+      <w:pPr>
+        <w:spacing w:after="120"/>
+        <w:outlineLvl w:val="0"/>
+        <w:rPr>
+          <w:rFonts w:ascii="Nunito Sans" w:hAnsi="Nunito Sans" w:cstheme="minorHAnsi"/>
+          <w:b/>
+          <w:color w:val="000000" w:themeColor="text1"/>
+          <w:lang w:val="de-DE"/>
+        </w:rPr>
+      </w:pPr>
+      <w:r>
+        <w:rPr>
+          <w:rFonts w:ascii="Nunito Sans" w:hAnsi="Nunito Sans" w:cstheme="minorHAnsi"/>
+          <w:b/>
+          <w:color w:val="000000" w:themeColor="text1"/>
+          <w:lang w:val="de-DE"/>
+        </w:rPr>
         <w:t>Freiwilligkeit und Anonymität</w:t>
       </w:r>
     </w:p>
@@ -3267,16 +3278,29 @@
                 <w:lang w:val="de-DE"/>
               </w:rPr>
             </w:pPr>
-            <w:hyperlink r:id="rId10" w:history="1">
-              <w:r>
-                <w:rPr>
-                  <w:rStyle w:val="Hyperlink"/>
-                  <w:rFonts w:ascii="Nunito Sans" w:hAnsi="Nunito Sans"/>
-                  <w:lang w:val="de-DE"/>
-                </w:rPr>
-                <w:t>https://www.uni-oldenburg.de/datenschutz/</w:t>
-              </w:r>
-            </w:hyperlink>
+            <w:r>
+              <w:fldChar w:fldCharType="begin"/>
+            </w:r>
+            <w:r>
+              <w:rPr>
+                <w:lang w:val="de-DE"/>
+              </w:rPr>
+              <w:instrText>HYPERLINK "https://www.uni-oldenburg.de/datenschutz/"</w:instrText>
+            </w:r>
+            <w:r>
+              <w:fldChar w:fldCharType="separate"/>
+            </w:r>
+            <w:r>
+              <w:rPr>
+                <w:rStyle w:val="Hyperlink"/>
+                <w:rFonts w:ascii="Nunito Sans" w:hAnsi="Nunito Sans"/>
+                <w:lang w:val="de-DE"/>
+              </w:rPr>
+              <w:t>https://www.uni-oldenburg.de/datenschutz/</w:t>
+            </w:r>
+            <w:r>
+              <w:fldChar w:fldCharType="end"/>
+            </w:r>
           </w:p>
           <w:p>
             <w:pPr>
@@ -3301,13 +3325,24 @@
           <w:lang w:val="de-DE"/>
         </w:rPr>
       </w:pPr>
-      <w:r>
-        <w:rPr>
-          <w:rFonts w:ascii="Nunito Sans" w:hAnsi="Nunito Sans" w:cs="Arial"/>
-          <w:b/>
-          <w:lang w:val="de-DE"/>
-        </w:rPr>
-        <w:lastRenderedPageBreak/>
+    </w:p>
+    <w:p>
+      <w:pPr>
+        <w:widowControl/>
+        <w:spacing w:line="20" w:lineRule="atLeast"/>
+        <w:jc w:val="both"/>
+        <w:rPr>
+          <w:rFonts w:ascii="Nunito Sans" w:hAnsi="Nunito Sans" w:cs="Arial"/>
+          <w:b/>
+          <w:lang w:val="de-DE"/>
+        </w:rPr>
+      </w:pPr>
+      <w:r>
+        <w:rPr>
+          <w:rFonts w:ascii="Nunito Sans" w:hAnsi="Nunito Sans" w:cs="Arial"/>
+          <w:b/>
+          <w:lang w:val="de-DE"/>
+        </w:rPr>
         <w:t>Dauer der Verarbeitung</w:t>
       </w:r>
     </w:p>
@@ -4833,12 +4868,12 @@
       </w:pPr>
     </w:p>
     <w:sectPr>
-      <w:headerReference w:type="even" r:id="rId11"/>
-      <w:headerReference w:type="default" r:id="rId12"/>
-      <w:footerReference w:type="even" r:id="rId13"/>
-      <w:footerReference w:type="default" r:id="rId14"/>
-      <w:headerReference w:type="first" r:id="rId15"/>
-      <w:footerReference w:type="first" r:id="rId16"/>
+      <w:headerReference w:type="even" r:id="rId10"/>
+      <w:headerReference w:type="default" r:id="rId11"/>
+      <w:footerReference w:type="even" r:id="rId12"/>
+      <w:footerReference w:type="default" r:id="rId13"/>
+      <w:headerReference w:type="first" r:id="rId14"/>
+      <w:footerReference w:type="first" r:id="rId15"/>
       <w:pgSz w:w="11910" w:h="16840"/>
       <w:pgMar w:top="993" w:right="1704" w:bottom="709" w:left="1134" w:header="720" w:footer="720" w:gutter="0"/>
       <w:cols w:space="720"/>
